--- a/teaching/2025Spring/8998/syllabus.docx
+++ b/teaching/2025Spring/8998/syllabus.docx
@@ -207,21 +207,7 @@
           <w:sz w:val="28"/>
           <w:szCs w:val="28"/>
         </w:rPr>
-        <w:t xml:space="preserve">College </w:t>
-      </w:r>
-      <w:r>
-        <w:rPr>
-          <w:sz w:val="28"/>
-          <w:szCs w:val="28"/>
-        </w:rPr>
-        <w:t>of</w:t>
-      </w:r>
-      <w:r>
-        <w:rPr>
-          <w:sz w:val="28"/>
-          <w:szCs w:val="28"/>
-        </w:rPr>
-        <w:t xml:space="preserve"> Computing and Software Engineering</w:t>
+        <w:t>College of Computing and Software Engineering</w:t>
       </w:r>
     </w:p>
     <w:p>
@@ -259,7 +245,27 @@
           <w:sz w:val="28"/>
           <w:szCs w:val="28"/>
         </w:rPr>
-        <w:t xml:space="preserve">CS 8998/Sec 2: Advanced Research in Computer Science </w:t>
+        <w:t xml:space="preserve">CS 8998/Sec </w:t>
+      </w:r>
+      <w:r>
+        <w:rPr>
+          <w:rFonts w:hint="eastAsia"/>
+          <w:b w:val="0"/>
+          <w:bCs/>
+          <w:sz w:val="28"/>
+          <w:szCs w:val="28"/>
+          <w:lang w:eastAsia="zh-CN"/>
+        </w:rPr>
+        <w:t>1</w:t>
+      </w:r>
+      <w:r>
+        <w:rPr>
+          <w:b w:val="0"/>
+          <w:bCs/>
+          <w:sz w:val="28"/>
+          <w:szCs w:val="28"/>
+        </w:rPr>
+        <w:t xml:space="preserve">2: Advanced Research in Computer Science </w:t>
       </w:r>
     </w:p>
     <w:p>
@@ -701,6 +707,9 @@
             <w:sz w:val="24"/>
             <w:szCs w:val="24"/>
           </w:rPr>
+          <w:t>‬</w:t>
+        </w:r>
+        <w:r>
           <w:t>‬</w:t>
         </w:r>
         <w:r>
@@ -6533,7 +6542,7 @@
   <w:docDefaults>
     <w:rPrDefault>
       <w:rPr>
-        <w:rFonts w:asciiTheme="minorHAnsi" w:eastAsiaTheme="minorHAnsi" w:hAnsiTheme="minorHAnsi" w:cstheme="minorBidi"/>
+        <w:rFonts w:asciiTheme="minorHAnsi" w:eastAsia="SimSun" w:hAnsiTheme="minorHAnsi" w:cstheme="minorBidi"/>
         <w:sz w:val="24"/>
         <w:szCs w:val="30"/>
         <w:lang w:val="en-US" w:eastAsia="en-US" w:bidi="th-TH"/>
@@ -7661,19 +7670,6 @@
 </file>
 
 <file path=customXml/item2.xml><?xml version="1.0" encoding="utf-8"?>
-<b:Sources xmlns:b="http://schemas.openxmlformats.org/officeDocument/2006/bibliography" xmlns="http://schemas.openxmlformats.org/officeDocument/2006/bibliography" SelectedStyle="/APASixthEditionOfficeOnline.xsl" StyleName="APA" Version="6"/>
-</file>
-
-<file path=customXml/item3.xml><?xml version="1.0" encoding="utf-8"?>
-<?mso-contentType ?>
-<FormTemplates xmlns="http://schemas.microsoft.com/sharepoint/v3/contenttype/forms">
-  <Display>DocumentLibraryForm</Display>
-  <Edit>DocumentLibraryForm</Edit>
-  <New>DocumentLibraryForm</New>
-</FormTemplates>
-</file>
-
-<file path=customXml/item4.xml><?xml version="1.0" encoding="utf-8"?>
 <ct:contentTypeSchema xmlns:ct="http://schemas.microsoft.com/office/2006/metadata/contentType" xmlns:ma="http://schemas.microsoft.com/office/2006/metadata/properties/metaAttributes" ct:_="" ma:_="" ma:contentTypeName="Document" ma:contentTypeID="0x0101005C8694EDDC556D48A3A2F9DAB14640A9" ma:contentTypeVersion="19" ma:contentTypeDescription="Create a new document." ma:contentTypeScope="" ma:versionID="007d6f60398a2a62edd16a45528de149">
   <xsd:schema xmlns:xsd="http://www.w3.org/2001/XMLSchema" xmlns:xs="http://www.w3.org/2001/XMLSchema" xmlns:p="http://schemas.microsoft.com/office/2006/metadata/properties" xmlns:ns2="2b50b422-c025-439b-8df6-71285c110892" xmlns:ns3="09241bc2-aa07-462a-9c49-d382f2ea7c29" targetNamespace="http://schemas.microsoft.com/office/2006/metadata/properties" ma:root="true" ma:fieldsID="c4d679a5101131d6e654ceafde843fca" ns2:_="" ns3:_="">
     <xsd:import namespace="2b50b422-c025-439b-8df6-71285c110892"/>
@@ -7928,6 +7924,19 @@
 </ct:contentTypeSchema>
 </file>
 
+<file path=customXml/item3.xml><?xml version="1.0" encoding="utf-8"?>
+<?mso-contentType ?>
+<FormTemplates xmlns="http://schemas.microsoft.com/sharepoint/v3/contenttype/forms">
+  <Display>DocumentLibraryForm</Display>
+  <Edit>DocumentLibraryForm</Edit>
+  <New>DocumentLibraryForm</New>
+</FormTemplates>
+</file>
+
+<file path=customXml/item4.xml><?xml version="1.0" encoding="utf-8"?>
+<b:Sources xmlns:b="http://schemas.openxmlformats.org/officeDocument/2006/bibliography" xmlns="http://schemas.openxmlformats.org/officeDocument/2006/bibliography" SelectedStyle="/APASixthEditionOfficeOnline.xsl" StyleName="APA" Version="6"/>
+</file>
+
 <file path=customXml/itemProps1.xml><?xml version="1.0" encoding="utf-8"?>
 <ds:datastoreItem xmlns:ds="http://schemas.openxmlformats.org/officeDocument/2006/customXml" ds:itemID="{2EF9BEFA-B9A7-4873-8674-716F4FCF67A5}">
   <ds:schemaRefs>
@@ -7940,22 +7949,6 @@
 </file>
 
 <file path=customXml/itemProps2.xml><?xml version="1.0" encoding="utf-8"?>
-<ds:datastoreItem xmlns:ds="http://schemas.openxmlformats.org/officeDocument/2006/customXml" ds:itemID="{344FEE3B-644C-4A73-B503-C3E417606310}">
-  <ds:schemaRefs>
-    <ds:schemaRef ds:uri="http://schemas.openxmlformats.org/officeDocument/2006/bibliography"/>
-  </ds:schemaRefs>
-</ds:datastoreItem>
-</file>
-
-<file path=customXml/itemProps3.xml><?xml version="1.0" encoding="utf-8"?>
-<ds:datastoreItem xmlns:ds="http://schemas.openxmlformats.org/officeDocument/2006/customXml" ds:itemID="{73D07C5C-AC67-410C-B500-6A01FD3AE539}">
-  <ds:schemaRefs>
-    <ds:schemaRef ds:uri="http://schemas.microsoft.com/sharepoint/v3/contenttype/forms"/>
-  </ds:schemaRefs>
-</ds:datastoreItem>
-</file>
-
-<file path=customXml/itemProps4.xml><?xml version="1.0" encoding="utf-8"?>
 <ds:datastoreItem xmlns:ds="http://schemas.openxmlformats.org/officeDocument/2006/customXml" ds:itemID="{B7223C37-FB7A-4528-A4A1-FA32EDCF07E0}">
   <ds:schemaRefs>
     <ds:schemaRef ds:uri="http://schemas.microsoft.com/office/2006/metadata/contentType"/>
@@ -7972,4 +7965,20 @@
     <ds:schemaRef ds:uri="http://schemas.microsoft.com/internal/obd"/>
   </ds:schemaRefs>
 </ds:datastoreItem>
+</file>
+
+<file path=customXml/itemProps3.xml><?xml version="1.0" encoding="utf-8"?>
+<ds:datastoreItem xmlns:ds="http://schemas.openxmlformats.org/officeDocument/2006/customXml" ds:itemID="{73D07C5C-AC67-410C-B500-6A01FD3AE539}">
+  <ds:schemaRefs>
+    <ds:schemaRef ds:uri="http://schemas.microsoft.com/sharepoint/v3/contenttype/forms"/>
+  </ds:schemaRefs>
+</ds:datastoreItem>
+</file>
+
+<file path=customXml/itemProps4.xml><?xml version="1.0" encoding="utf-8"?>
+<ds:datastoreItem xmlns:ds="http://schemas.openxmlformats.org/officeDocument/2006/customXml" ds:itemID="{344FEE3B-644C-4A73-B503-C3E417606310}">
+  <ds:schemaRefs>
+    <ds:schemaRef ds:uri="http://schemas.openxmlformats.org/officeDocument/2006/bibliography"/>
+  </ds:schemaRefs>
+</ds:datastoreItem>
 </file>